--- a/软件工程/作业四.docx
+++ b/软件工程/作业四.docx
@@ -197,6 +197,7 @@
     <w:p>
       <w:pPr>
         <w:numPr>
+          <w:ilvl w:val="0"/>
           <w:numId w:val="0"/>
         </w:numPr>
         <w:ind w:leftChars="0"/>
@@ -575,7 +576,6 @@
           <w:lang w:val="en-US" w:eastAsia="zh-CN"/>
         </w:rPr>
         <w:tab/>
-        <w:t/>
       </w:r>
       <w:r>
         <w:rPr>
@@ -583,6 +583,12 @@
           <w:lang w:val="en-US" w:eastAsia="zh-CN"/>
         </w:rPr>
         <w:tab/>
+      </w:r>
+      <w:r>
+        <w:rPr>
+          <w:rFonts w:hint="eastAsia"/>
+          <w:lang w:val="en-US" w:eastAsia="zh-CN"/>
+        </w:rPr>
         <w:t>c中应该改为：所有记录必须是唯一的</w:t>
       </w:r>
     </w:p>
@@ -637,8 +643,6 @@
           <w:lang w:val="en-US" w:eastAsia="zh-CN"/>
         </w:rPr>
       </w:pPr>
-      <w:bookmarkStart w:id="0" w:name="_GoBack"/>
-      <w:bookmarkEnd w:id="0"/>
     </w:p>
     <w:p>
       <w:pPr>
@@ -799,6 +803,22 @@
           <w:lang w:val="en-US" w:eastAsia="zh-CN"/>
         </w:rPr>
       </w:pPr>
+    </w:p>
+    <w:p>
+      <w:pPr>
+        <w:rPr>
+          <w:rFonts w:hint="eastAsia"/>
+          <w:lang w:val="en-US" w:eastAsia="zh-CN"/>
+        </w:rPr>
+      </w:pPr>
+    </w:p>
+    <w:p>
+      <w:pPr>
+        <w:rPr>
+          <w:rFonts w:hint="eastAsia"/>
+          <w:lang w:val="en-US" w:eastAsia="zh-CN"/>
+        </w:rPr>
+      </w:pPr>
       <w:r>
         <w:rPr>
           <w:rFonts w:hint="eastAsia"/>
@@ -808,7 +828,7 @@
           <wp:inline distT="0" distB="0" distL="114300" distR="114300">
             <wp:extent cx="5269865" cy="6118225"/>
             <wp:effectExtent l="0" t="0" r="0" b="0"/>
-            <wp:docPr id="4" name="图片 4" descr="未命名文件"/>
+            <wp:docPr id="1" name="图片 1" descr="未命名文件"/>
             <wp:cNvGraphicFramePr>
               <a:graphicFrameLocks xmlns:a="http://schemas.openxmlformats.org/drawingml/2006/main" noChangeAspect="1"/>
             </wp:cNvGraphicFramePr>
@@ -816,7 +836,7 @@
               <a:graphicData uri="http://schemas.openxmlformats.org/drawingml/2006/picture">
                 <pic:pic xmlns:pic="http://schemas.openxmlformats.org/drawingml/2006/picture">
                   <pic:nvPicPr>
-                    <pic:cNvPr id="4" name="图片 4" descr="未命名文件"/>
+                    <pic:cNvPr id="1" name="图片 1" descr="未命名文件"/>
                     <pic:cNvPicPr>
                       <a:picLocks noChangeAspect="1"/>
                     </pic:cNvPicPr>
@@ -842,22 +862,6 @@
           </wp:inline>
         </w:drawing>
       </w:r>
-    </w:p>
-    <w:p>
-      <w:pPr>
-        <w:rPr>
-          <w:rFonts w:hint="eastAsia"/>
-          <w:lang w:val="en-US" w:eastAsia="zh-CN"/>
-        </w:rPr>
-      </w:pPr>
-    </w:p>
-    <w:p>
-      <w:pPr>
-        <w:rPr>
-          <w:rFonts w:hint="eastAsia"/>
-          <w:lang w:val="en-US" w:eastAsia="zh-CN"/>
-        </w:rPr>
-      </w:pPr>
     </w:p>
     <w:p>
       <w:pPr>
@@ -1057,6 +1061,26 @@
           </wp:inline>
         </w:drawing>
       </w:r>
+    </w:p>
+    <w:p>
+      <w:pPr>
+        <w:ind w:left="420" w:leftChars="0" w:firstLine="420" w:firstLineChars="0"/>
+        <w:rPr>
+          <w:rFonts w:hint="eastAsia"/>
+          <w:lang w:val="en-US" w:eastAsia="zh-CN"/>
+        </w:rPr>
+      </w:pPr>
+    </w:p>
+    <w:p>
+      <w:pPr>
+        <w:ind w:left="420" w:leftChars="0" w:firstLine="420" w:firstLineChars="0"/>
+        <w:rPr>
+          <w:rFonts w:hint="eastAsia"/>
+          <w:lang w:val="en-US" w:eastAsia="zh-CN"/>
+        </w:rPr>
+      </w:pPr>
+      <w:bookmarkStart w:id="0" w:name="_GoBack"/>
+      <w:bookmarkEnd w:id="0"/>
     </w:p>
     <w:sectPr>
       <w:pgSz w:w="11906" w:h="16838"/>
@@ -1193,7 +1217,7 @@
     <w:lsdException w:qFormat="1" w:unhideWhenUsed="0" w:uiPriority="0" w:semiHidden="0" w:name="Title"/>
     <w:lsdException w:unhideWhenUsed="0" w:uiPriority="0" w:semiHidden="0" w:name="Closing"/>
     <w:lsdException w:unhideWhenUsed="0" w:uiPriority="0" w:semiHidden="0" w:name="Signature"/>
-    <w:lsdException w:unhideWhenUsed="0" w:uiPriority="0" w:name="Default Paragraph Font"/>
+    <w:lsdException w:qFormat="1" w:unhideWhenUsed="0" w:uiPriority="0" w:name="Default Paragraph Font"/>
     <w:lsdException w:unhideWhenUsed="0" w:uiPriority="0" w:semiHidden="0" w:name="Body Text"/>
     <w:lsdException w:unhideWhenUsed="0" w:uiPriority="0" w:semiHidden="0" w:name="Body Text Indent"/>
     <w:lsdException w:unhideWhenUsed="0" w:uiPriority="0" w:semiHidden="0" w:name="List Continue"/>
@@ -1396,6 +1420,7 @@
   <w:style w:type="character" w:default="1" w:styleId="2">
     <w:name w:val="Default Paragraph Font"/>
     <w:semiHidden/>
+    <w:qFormat/>
     <w:uiPriority w:val="0"/>
   </w:style>
   <w:style w:type="table" w:default="1" w:styleId="3">
